--- a/Lab3/Lab_3.1_Preparation_Answers.docx
+++ b/Lab3/Lab_3.1_Preparation_Answers.docx
@@ -120,23 +120,7 @@
           <w:i/>
           <w:lang w:val="en-US"/>
         </w:rPr>
-        <w:t xml:space="preserve">ames and </w:t>
-      </w:r>
-      <w:proofErr w:type="spellStart"/>
-      <w:r>
-        <w:rPr>
-          <w:i/>
-          <w:lang w:val="en-US"/>
-        </w:rPr>
-        <w:t>LiU</w:t>
-      </w:r>
-      <w:proofErr w:type="spellEnd"/>
-      <w:r>
-        <w:rPr>
-          <w:i/>
-          <w:lang w:val="en-US"/>
-        </w:rPr>
-        <w:t>-</w:t>
+        <w:t>ames and LiU-</w:t>
       </w:r>
       <w:r>
         <w:rPr>
@@ -586,41 +570,7 @@
           <w:color w:val="FF0000"/>
           <w:lang w:val="en-US"/>
         </w:rPr>
-        <w:t xml:space="preserve">Log(1+abs(F)) doesn’t say anything about the phase of the spectrum. </w:t>
-      </w:r>
-      <w:proofErr w:type="gramStart"/>
-      <w:r>
-        <w:rPr>
-          <w:color w:val="FF0000"/>
-          <w:lang w:val="en-US"/>
-        </w:rPr>
-        <w:t>So</w:t>
-      </w:r>
-      <w:proofErr w:type="gramEnd"/>
-      <w:r>
-        <w:rPr>
-          <w:color w:val="FF0000"/>
-          <w:lang w:val="en-US"/>
-        </w:rPr>
-        <w:t xml:space="preserve"> when we do </w:t>
-      </w:r>
-      <w:proofErr w:type="spellStart"/>
-      <w:proofErr w:type="gramStart"/>
-      <w:r>
-        <w:rPr>
-          <w:color w:val="FF0000"/>
-          <w:lang w:val="en-US"/>
-        </w:rPr>
-        <w:t>circshift</w:t>
-      </w:r>
-      <w:proofErr w:type="spellEnd"/>
-      <w:proofErr w:type="gramEnd"/>
-      <w:r>
-        <w:rPr>
-          <w:color w:val="FF0000"/>
-          <w:lang w:val="en-US"/>
-        </w:rPr>
-        <w:t xml:space="preserve"> we won’t get any new information. </w:t>
+        <w:t xml:space="preserve">Log(1+abs(F)) doesn’t say anything about the phase of the spectrum. So when we do circshift we won’t get any new information. </w:t>
       </w:r>
     </w:p>
     <w:p>
@@ -829,23 +779,7 @@
           <w:color w:val="FF0000"/>
           <w:lang w:val="en-US"/>
         </w:rPr>
-        <w:t xml:space="preserve"> </w:t>
-      </w:r>
-      <w:proofErr w:type="gramStart"/>
-      <w:r>
-        <w:rPr>
-          <w:color w:val="FF0000"/>
-          <w:lang w:val="en-US"/>
-        </w:rPr>
-        <w:t>However</w:t>
-      </w:r>
-      <w:proofErr w:type="gramEnd"/>
-      <w:r>
-        <w:rPr>
-          <w:color w:val="FF0000"/>
-          <w:lang w:val="en-US"/>
-        </w:rPr>
-        <w:t xml:space="preserve"> the magnitude is still unaffected.</w:t>
+        <w:t xml:space="preserve"> However the magnitude is still unaffected.</w:t>
       </w:r>
     </w:p>
     <w:p>
@@ -1037,23 +971,7 @@
           <w:color w:val="FF0000"/>
           <w:lang w:val="en-US"/>
         </w:rPr>
-        <w:t xml:space="preserve">Removing information from the image in the spatial domain will </w:t>
-      </w:r>
-      <w:proofErr w:type="gramStart"/>
-      <w:r>
-        <w:rPr>
-          <w:color w:val="FF0000"/>
-          <w:lang w:val="en-US"/>
-        </w:rPr>
-        <w:t>have an effect on</w:t>
-      </w:r>
-      <w:proofErr w:type="gramEnd"/>
-      <w:r>
-        <w:rPr>
-          <w:color w:val="FF0000"/>
-          <w:lang w:val="en-US"/>
-        </w:rPr>
-        <w:t xml:space="preserve"> the spectrum image. We can see that the horizontal line has less intensity compared to the horizontal line on the first spectrum image. Considering the vertical bars were removed we conclude that the horizontal line represents frequencies that are vertical lines in the spatial domain. </w:t>
+        <w:t xml:space="preserve">Removing information from the image in the spatial domain will have an effect on the spectrum image. We can see that the horizontal line has less intensity compared to the horizontal line on the first spectrum image. Considering the vertical bars were removed we conclude that the horizontal line represents frequencies that are vertical lines in the spatial domain. </w:t>
       </w:r>
     </w:p>
     <w:p>
@@ -1129,23 +1047,7 @@
           <w:color w:val="FF0000"/>
           <w:lang w:val="en-US"/>
         </w:rPr>
-        <w:t xml:space="preserve">Vertical components would </w:t>
-      </w:r>
-      <w:proofErr w:type="gramStart"/>
-      <w:r>
-        <w:rPr>
-          <w:color w:val="FF0000"/>
-          <w:lang w:val="en-US"/>
-        </w:rPr>
-        <w:t>removed</w:t>
-      </w:r>
-      <w:proofErr w:type="gramEnd"/>
-      <w:r>
-        <w:rPr>
-          <w:color w:val="FF0000"/>
-          <w:lang w:val="en-US"/>
-        </w:rPr>
-        <w:t xml:space="preserve"> from the spectrum. </w:t>
+        <w:t xml:space="preserve">Vertical components would removed from the spectrum. </w:t>
       </w:r>
     </w:p>
     <w:p>
@@ -1446,9 +1348,18 @@
       <w:pPr>
         <w:rPr>
           <w:i/>
-          <w:lang w:val="en-US"/>
-        </w:rPr>
-      </w:pPr>
+          <w:color w:val="FF0000"/>
+          <w:lang w:val="en-US"/>
+        </w:rPr>
+      </w:pPr>
+      <w:r>
+        <w:rPr>
+          <w:i/>
+          <w:color w:val="FF0000"/>
+          <w:lang w:val="en-US"/>
+        </w:rPr>
+        <w:t>Still one in the middle, and one on top of the image.</w:t>
+      </w:r>
     </w:p>
     <w:p>
       <w:pPr>
@@ -1540,9 +1451,18 @@
       <w:pPr>
         <w:rPr>
           <w:i/>
-          <w:lang w:val="en-US"/>
-        </w:rPr>
-      </w:pPr>
+          <w:color w:val="FF0000"/>
+          <w:lang w:val="en-US"/>
+        </w:rPr>
+      </w:pPr>
+      <w:r>
+        <w:rPr>
+          <w:i/>
+          <w:color w:val="FF0000"/>
+          <w:lang w:val="en-US"/>
+        </w:rPr>
+        <w:t>Frequency = 1/p which for v4 gives ¼ = 0.25</w:t>
+      </w:r>
     </w:p>
     <w:p>
       <w:pPr>
@@ -3388,21 +3308,21 @@
 </file>
 
 <file path=customXml/item1.xml><?xml version="1.0" encoding="utf-8"?>
+<?mso-contentType ?>
+<FormTemplates xmlns="http://schemas.microsoft.com/sharepoint/v3/contenttype/forms">
+  <Display>DocumentLibraryForm</Display>
+  <Edit>DocumentLibraryForm</Edit>
+  <New>DocumentLibraryForm</New>
+</FormTemplates>
+</file>
+
+<file path=customXml/item2.xml><?xml version="1.0" encoding="utf-8"?>
 <p:properties xmlns:p="http://schemas.microsoft.com/office/2006/metadata/properties" xmlns:xsi="http://www.w3.org/2001/XMLSchema-instance" xmlns:pc="http://schemas.microsoft.com/office/infopath/2007/PartnerControls">
   <documentManagement>
     <_lisam_PublishedVersion xmlns="d266ccce-6a93-4b9b-a423-a631c0b09693" xsi:nil="true"/>
     <_lisam_Description xmlns="1a019fe7-1cbb-4790-8c4c-66bee00fcef3" xsi:nil="true"/>
   </documentManagement>
 </p:properties>
-</file>
-
-<file path=customXml/item2.xml><?xml version="1.0" encoding="utf-8"?>
-<?mso-contentType ?>
-<FormTemplates xmlns="http://schemas.microsoft.com/sharepoint/v3/contenttype/forms">
-  <Display>DocumentLibraryForm</Display>
-  <Edit>DocumentLibraryForm</Edit>
-  <New>DocumentLibraryForm</New>
-</FormTemplates>
 </file>
 
 <file path=customXml/item3.xml><?xml version="1.0" encoding="utf-8"?>
@@ -3569,20 +3489,20 @@
 </file>
 
 <file path=customXml/itemProps1.xml><?xml version="1.0" encoding="utf-8"?>
+<ds:datastoreItem xmlns:ds="http://schemas.openxmlformats.org/officeDocument/2006/customXml" ds:itemID="{80E4F311-01DA-462D-A425-DAE1916AB10F}">
+  <ds:schemaRefs>
+    <ds:schemaRef ds:uri="http://schemas.microsoft.com/sharepoint/v3/contenttype/forms"/>
+  </ds:schemaRefs>
+</ds:datastoreItem>
+</file>
+
+<file path=customXml/itemProps2.xml><?xml version="1.0" encoding="utf-8"?>
 <ds:datastoreItem xmlns:ds="http://schemas.openxmlformats.org/officeDocument/2006/customXml" ds:itemID="{77C973CD-DCB0-43C7-BC2A-9D6094BBEB06}">
   <ds:schemaRefs>
     <ds:schemaRef ds:uri="http://schemas.microsoft.com/office/2006/metadata/properties"/>
     <ds:schemaRef ds:uri="http://schemas.microsoft.com/office/infopath/2007/PartnerControls"/>
     <ds:schemaRef ds:uri="d266ccce-6a93-4b9b-a423-a631c0b09693"/>
     <ds:schemaRef ds:uri="1a019fe7-1cbb-4790-8c4c-66bee00fcef3"/>
-  </ds:schemaRefs>
-</ds:datastoreItem>
-</file>
-
-<file path=customXml/itemProps2.xml><?xml version="1.0" encoding="utf-8"?>
-<ds:datastoreItem xmlns:ds="http://schemas.openxmlformats.org/officeDocument/2006/customXml" ds:itemID="{80E4F311-01DA-462D-A425-DAE1916AB10F}">
-  <ds:schemaRefs>
-    <ds:schemaRef ds:uri="http://schemas.microsoft.com/sharepoint/v3/contenttype/forms"/>
   </ds:schemaRefs>
 </ds:datastoreItem>
 </file>

--- a/Lab3/Lab_3.1_Preparation_Answers.docx
+++ b/Lab3/Lab_3.1_Preparation_Answers.docx
@@ -1601,6 +1601,54 @@
           <w:lang w:val="en-US"/>
         </w:rPr>
       </w:pPr>
+      <w:r>
+        <w:rPr>
+          <w:i/>
+          <w:noProof/>
+          <w:lang w:val="en-US"/>
+        </w:rPr>
+        <w:drawing>
+          <wp:inline distT="0" distB="0" distL="0" distR="0" wp14:anchorId="214E4537" wp14:editId="4FC72169">
+            <wp:extent cx="5756910" cy="5756910"/>
+            <wp:effectExtent l="0" t="0" r="0" b="0"/>
+            <wp:docPr id="1308045293" name="Bildobjekt 1" descr="En bild som visar Människoansikte, porträtt, person, skiss"/>
+            <wp:cNvGraphicFramePr>
+              <a:graphicFrameLocks xmlns:a="http://schemas.openxmlformats.org/drawingml/2006/main" noChangeAspect="1"/>
+            </wp:cNvGraphicFramePr>
+            <a:graphic xmlns:a="http://schemas.openxmlformats.org/drawingml/2006/main">
+              <a:graphicData uri="http://schemas.openxmlformats.org/drawingml/2006/picture">
+                <pic:pic xmlns:pic="http://schemas.openxmlformats.org/drawingml/2006/picture">
+                  <pic:nvPicPr>
+                    <pic:cNvPr id="1308045293" name="Bildobjekt 1" descr="En bild som visar Människoansikte, porträtt, person, skiss"/>
+                    <pic:cNvPicPr/>
+                  </pic:nvPicPr>
+                  <pic:blipFill>
+                    <a:blip r:embed="rId12">
+                      <a:extLst>
+                        <a:ext uri="{28A0092B-C50C-407E-A947-70E740481C1C}">
+                          <a14:useLocalDpi xmlns:a14="http://schemas.microsoft.com/office/drawing/2010/main" val="0"/>
+                        </a:ext>
+                      </a:extLst>
+                    </a:blip>
+                    <a:stretch>
+                      <a:fillRect/>
+                    </a:stretch>
+                  </pic:blipFill>
+                  <pic:spPr>
+                    <a:xfrm>
+                      <a:off x="0" y="0"/>
+                      <a:ext cx="5756910" cy="5756910"/>
+                    </a:xfrm>
+                    <a:prstGeom prst="rect">
+                      <a:avLst/>
+                    </a:prstGeom>
+                  </pic:spPr>
+                </pic:pic>
+              </a:graphicData>
+            </a:graphic>
+          </wp:inline>
+        </w:drawing>
+      </w:r>
     </w:p>
     <w:p>
       <w:pPr>
@@ -1663,6 +1711,55 @@
           <w:lang w:val="en-US"/>
         </w:rPr>
       </w:pPr>
+      <w:r>
+        <w:rPr>
+          <w:i/>
+          <w:noProof/>
+          <w:lang w:val="en-US"/>
+        </w:rPr>
+        <w:lastRenderedPageBreak/>
+        <w:drawing>
+          <wp:inline distT="0" distB="0" distL="0" distR="0" wp14:anchorId="31672A11" wp14:editId="22155463">
+            <wp:extent cx="5756910" cy="5756910"/>
+            <wp:effectExtent l="0" t="0" r="0" b="0"/>
+            <wp:docPr id="314481566" name="Bildobjekt 2" descr="En bild som visar Människoansikte, svart och vit, porträtt, skiss&#10;&#10;Automatiskt genererad beskrivning"/>
+            <wp:cNvGraphicFramePr>
+              <a:graphicFrameLocks xmlns:a="http://schemas.openxmlformats.org/drawingml/2006/main" noChangeAspect="1"/>
+            </wp:cNvGraphicFramePr>
+            <a:graphic xmlns:a="http://schemas.openxmlformats.org/drawingml/2006/main">
+              <a:graphicData uri="http://schemas.openxmlformats.org/drawingml/2006/picture">
+                <pic:pic xmlns:pic="http://schemas.openxmlformats.org/drawingml/2006/picture">
+                  <pic:nvPicPr>
+                    <pic:cNvPr id="314481566" name="Bildobjekt 2" descr="En bild som visar Människoansikte, svart och vit, porträtt, skiss&#10;&#10;Automatiskt genererad beskrivning"/>
+                    <pic:cNvPicPr/>
+                  </pic:nvPicPr>
+                  <pic:blipFill>
+                    <a:blip r:embed="rId13">
+                      <a:extLst>
+                        <a:ext uri="{28A0092B-C50C-407E-A947-70E740481C1C}">
+                          <a14:useLocalDpi xmlns:a14="http://schemas.microsoft.com/office/drawing/2010/main" val="0"/>
+                        </a:ext>
+                      </a:extLst>
+                    </a:blip>
+                    <a:stretch>
+                      <a:fillRect/>
+                    </a:stretch>
+                  </pic:blipFill>
+                  <pic:spPr>
+                    <a:xfrm>
+                      <a:off x="0" y="0"/>
+                      <a:ext cx="5756910" cy="5756910"/>
+                    </a:xfrm>
+                    <a:prstGeom prst="rect">
+                      <a:avLst/>
+                    </a:prstGeom>
+                  </pic:spPr>
+                </pic:pic>
+              </a:graphicData>
+            </a:graphic>
+          </wp:inline>
+        </w:drawing>
+      </w:r>
     </w:p>
     <w:p>
       <w:pPr>
@@ -1702,9 +1799,26 @@
       <w:pPr>
         <w:rPr>
           <w:i/>
-          <w:lang w:val="en-US"/>
-        </w:rPr>
-      </w:pPr>
+          <w:color w:val="FF0000"/>
+          <w:lang w:val="en-US"/>
+        </w:rPr>
+      </w:pPr>
+      <w:r>
+        <w:rPr>
+          <w:i/>
+          <w:color w:val="FF0000"/>
+          <w:lang w:val="en-US"/>
+        </w:rPr>
+        <w:t>Phase has greater effect on the</w:t>
+      </w:r>
+      <w:r>
+        <w:rPr>
+          <w:i/>
+          <w:color w:val="FF0000"/>
+          <w:lang w:val="en-US"/>
+        </w:rPr>
+        <w:t xml:space="preserve"> on the structure of the image. There is more “contribution” of the secondary image.</w:t>
+      </w:r>
     </w:p>
     <w:p>
       <w:pPr>
@@ -3308,24 +3422,6 @@
 </file>
 
 <file path=customXml/item1.xml><?xml version="1.0" encoding="utf-8"?>
-<?mso-contentType ?>
-<FormTemplates xmlns="http://schemas.microsoft.com/sharepoint/v3/contenttype/forms">
-  <Display>DocumentLibraryForm</Display>
-  <Edit>DocumentLibraryForm</Edit>
-  <New>DocumentLibraryForm</New>
-</FormTemplates>
-</file>
-
-<file path=customXml/item2.xml><?xml version="1.0" encoding="utf-8"?>
-<p:properties xmlns:p="http://schemas.microsoft.com/office/2006/metadata/properties" xmlns:xsi="http://www.w3.org/2001/XMLSchema-instance" xmlns:pc="http://schemas.microsoft.com/office/infopath/2007/PartnerControls">
-  <documentManagement>
-    <_lisam_PublishedVersion xmlns="d266ccce-6a93-4b9b-a423-a631c0b09693" xsi:nil="true"/>
-    <_lisam_Description xmlns="1a019fe7-1cbb-4790-8c4c-66bee00fcef3" xsi:nil="true"/>
-  </documentManagement>
-</p:properties>
-</file>
-
-<file path=customXml/item3.xml><?xml version="1.0" encoding="utf-8"?>
 <ct:contentTypeSchema xmlns:ct="http://schemas.microsoft.com/office/2006/metadata/contentType" xmlns:ma="http://schemas.microsoft.com/office/2006/metadata/properties/metaAttributes" ct:_="" ma:_="" ma:contentTypeName="Document" ma:contentTypeID="0x010100A8225B0EFAE1C045AF79B6B549D2126C" ma:contentTypeVersion="6" ma:contentTypeDescription="Create a new document." ma:contentTypeScope="" ma:versionID="365d751a991e356b6fbe78c229df9c6f">
   <xsd:schema xmlns:xsd="http://www.w3.org/2001/XMLSchema" xmlns:xs="http://www.w3.org/2001/XMLSchema" xmlns:p="http://schemas.microsoft.com/office/2006/metadata/properties" xmlns:ns2="1a019fe7-1cbb-4790-8c4c-66bee00fcef3" xmlns:ns3="d266ccce-6a93-4b9b-a423-a631c0b09693" targetNamespace="http://schemas.microsoft.com/office/2006/metadata/properties" ma:root="true" ma:fieldsID="764334ca9aee2669e54cacf877f213de" ns2:_="" ns3:_="">
     <xsd:import namespace="1a019fe7-1cbb-4790-8c4c-66bee00fcef3"/>
@@ -3488,10 +3584,39 @@
 </ct:contentTypeSchema>
 </file>
 
+<file path=customXml/item2.xml><?xml version="1.0" encoding="utf-8"?>
+<p:properties xmlns:p="http://schemas.microsoft.com/office/2006/metadata/properties" xmlns:xsi="http://www.w3.org/2001/XMLSchema-instance" xmlns:pc="http://schemas.microsoft.com/office/infopath/2007/PartnerControls">
+  <documentManagement>
+    <_lisam_PublishedVersion xmlns="d266ccce-6a93-4b9b-a423-a631c0b09693" xsi:nil="true"/>
+    <_lisam_Description xmlns="1a019fe7-1cbb-4790-8c4c-66bee00fcef3" xsi:nil="true"/>
+  </documentManagement>
+</p:properties>
+</file>
+
+<file path=customXml/item3.xml><?xml version="1.0" encoding="utf-8"?>
+<?mso-contentType ?>
+<FormTemplates xmlns="http://schemas.microsoft.com/sharepoint/v3/contenttype/forms">
+  <Display>DocumentLibraryForm</Display>
+  <Edit>DocumentLibraryForm</Edit>
+  <New>DocumentLibraryForm</New>
+</FormTemplates>
+</file>
+
 <file path=customXml/itemProps1.xml><?xml version="1.0" encoding="utf-8"?>
-<ds:datastoreItem xmlns:ds="http://schemas.openxmlformats.org/officeDocument/2006/customXml" ds:itemID="{80E4F311-01DA-462D-A425-DAE1916AB10F}">
+<ds:datastoreItem xmlns:ds="http://schemas.openxmlformats.org/officeDocument/2006/customXml" ds:itemID="{C0F476C1-8DC4-4690-9086-026110D1D964}">
   <ds:schemaRefs>
-    <ds:schemaRef ds:uri="http://schemas.microsoft.com/sharepoint/v3/contenttype/forms"/>
+    <ds:schemaRef ds:uri="http://schemas.microsoft.com/office/2006/metadata/contentType"/>
+    <ds:schemaRef ds:uri="http://schemas.microsoft.com/office/2006/metadata/properties/metaAttributes"/>
+    <ds:schemaRef ds:uri="http://www.w3.org/2001/XMLSchema"/>
+    <ds:schemaRef ds:uri="http://schemas.microsoft.com/office/2006/metadata/properties"/>
+    <ds:schemaRef ds:uri="1a019fe7-1cbb-4790-8c4c-66bee00fcef3"/>
+    <ds:schemaRef ds:uri="d266ccce-6a93-4b9b-a423-a631c0b09693"/>
+    <ds:schemaRef ds:uri="http://schemas.microsoft.com/office/2006/documentManagement/types"/>
+    <ds:schemaRef ds:uri="http://schemas.microsoft.com/office/infopath/2007/PartnerControls"/>
+    <ds:schemaRef ds:uri="http://schemas.openxmlformats.org/package/2006/metadata/core-properties"/>
+    <ds:schemaRef ds:uri="http://purl.org/dc/elements/1.1/"/>
+    <ds:schemaRef ds:uri="http://purl.org/dc/terms/"/>
+    <ds:schemaRef ds:uri="http://schemas.microsoft.com/internal/obd"/>
   </ds:schemaRefs>
 </ds:datastoreItem>
 </file>
@@ -3508,20 +3633,9 @@
 </file>
 
 <file path=customXml/itemProps3.xml><?xml version="1.0" encoding="utf-8"?>
-<ds:datastoreItem xmlns:ds="http://schemas.openxmlformats.org/officeDocument/2006/customXml" ds:itemID="{C0F476C1-8DC4-4690-9086-026110D1D964}">
+<ds:datastoreItem xmlns:ds="http://schemas.openxmlformats.org/officeDocument/2006/customXml" ds:itemID="{80E4F311-01DA-462D-A425-DAE1916AB10F}">
   <ds:schemaRefs>
-    <ds:schemaRef ds:uri="http://schemas.microsoft.com/office/2006/metadata/contentType"/>
-    <ds:schemaRef ds:uri="http://schemas.microsoft.com/office/2006/metadata/properties/metaAttributes"/>
-    <ds:schemaRef ds:uri="http://www.w3.org/2001/XMLSchema"/>
-    <ds:schemaRef ds:uri="http://schemas.microsoft.com/office/2006/metadata/properties"/>
-    <ds:schemaRef ds:uri="1a019fe7-1cbb-4790-8c4c-66bee00fcef3"/>
-    <ds:schemaRef ds:uri="d266ccce-6a93-4b9b-a423-a631c0b09693"/>
-    <ds:schemaRef ds:uri="http://schemas.microsoft.com/office/2006/documentManagement/types"/>
-    <ds:schemaRef ds:uri="http://schemas.microsoft.com/office/infopath/2007/PartnerControls"/>
-    <ds:schemaRef ds:uri="http://schemas.openxmlformats.org/package/2006/metadata/core-properties"/>
-    <ds:schemaRef ds:uri="http://purl.org/dc/elements/1.1/"/>
-    <ds:schemaRef ds:uri="http://purl.org/dc/terms/"/>
-    <ds:schemaRef ds:uri="http://schemas.microsoft.com/internal/obd"/>
+    <ds:schemaRef ds:uri="http://schemas.microsoft.com/sharepoint/v3/contenttype/forms"/>
   </ds:schemaRefs>
 </ds:datastoreItem>
 </file>
--- a/Lab3/Lab_3.1_Preparation_Answers.docx
+++ b/Lab3/Lab_3.1_Preparation_Answers.docx
@@ -120,7 +120,23 @@
           <w:i/>
           <w:lang w:val="en-US"/>
         </w:rPr>
-        <w:t>ames and LiU-</w:t>
+        <w:t xml:space="preserve">ames and </w:t>
+      </w:r>
+      <w:proofErr w:type="spellStart"/>
+      <w:r>
+        <w:rPr>
+          <w:i/>
+          <w:lang w:val="en-US"/>
+        </w:rPr>
+        <w:t>LiU</w:t>
+      </w:r>
+      <w:proofErr w:type="spellEnd"/>
+      <w:r>
+        <w:rPr>
+          <w:i/>
+          <w:lang w:val="en-US"/>
+        </w:rPr>
+        <w:t>-</w:t>
       </w:r>
       <w:r>
         <w:rPr>
@@ -570,7 +586,39 @@
           <w:color w:val="FF0000"/>
           <w:lang w:val="en-US"/>
         </w:rPr>
-        <w:t xml:space="preserve">Log(1+abs(F)) doesn’t say anything about the phase of the spectrum. So when we do circshift we won’t get any new information. </w:t>
+        <w:t xml:space="preserve">Log(1+abs(F)) doesn’t say anything about the phase of the spectrum. </w:t>
+      </w:r>
+      <w:proofErr w:type="gramStart"/>
+      <w:r>
+        <w:rPr>
+          <w:color w:val="FF0000"/>
+          <w:lang w:val="en-US"/>
+        </w:rPr>
+        <w:t>So</w:t>
+      </w:r>
+      <w:proofErr w:type="gramEnd"/>
+      <w:r>
+        <w:rPr>
+          <w:color w:val="FF0000"/>
+          <w:lang w:val="en-US"/>
+        </w:rPr>
+        <w:t xml:space="preserve"> when we do </w:t>
+      </w:r>
+      <w:proofErr w:type="spellStart"/>
+      <w:r>
+        <w:rPr>
+          <w:color w:val="FF0000"/>
+          <w:lang w:val="en-US"/>
+        </w:rPr>
+        <w:t>circshift</w:t>
+      </w:r>
+      <w:proofErr w:type="spellEnd"/>
+      <w:r>
+        <w:rPr>
+          <w:color w:val="FF0000"/>
+          <w:lang w:val="en-US"/>
+        </w:rPr>
+        <w:t xml:space="preserve"> we won’t get any new information. </w:t>
       </w:r>
     </w:p>
     <w:p>
@@ -779,7 +827,23 @@
           <w:color w:val="FF0000"/>
           <w:lang w:val="en-US"/>
         </w:rPr>
-        <w:t xml:space="preserve"> However the magnitude is still unaffected.</w:t>
+        <w:t xml:space="preserve"> </w:t>
+      </w:r>
+      <w:proofErr w:type="gramStart"/>
+      <w:r>
+        <w:rPr>
+          <w:color w:val="FF0000"/>
+          <w:lang w:val="en-US"/>
+        </w:rPr>
+        <w:t>However</w:t>
+      </w:r>
+      <w:proofErr w:type="gramEnd"/>
+      <w:r>
+        <w:rPr>
+          <w:color w:val="FF0000"/>
+          <w:lang w:val="en-US"/>
+        </w:rPr>
+        <w:t xml:space="preserve"> the magnitude is still unaffected.</w:t>
       </w:r>
     </w:p>
     <w:p>
@@ -971,7 +1035,23 @@
           <w:color w:val="FF0000"/>
           <w:lang w:val="en-US"/>
         </w:rPr>
-        <w:t xml:space="preserve">Removing information from the image in the spatial domain will have an effect on the spectrum image. We can see that the horizontal line has less intensity compared to the horizontal line on the first spectrum image. Considering the vertical bars were removed we conclude that the horizontal line represents frequencies that are vertical lines in the spatial domain. </w:t>
+        <w:t xml:space="preserve">Removing information from the image in the spatial domain will </w:t>
+      </w:r>
+      <w:proofErr w:type="gramStart"/>
+      <w:r>
+        <w:rPr>
+          <w:color w:val="FF0000"/>
+          <w:lang w:val="en-US"/>
+        </w:rPr>
+        <w:t>have an effect on</w:t>
+      </w:r>
+      <w:proofErr w:type="gramEnd"/>
+      <w:r>
+        <w:rPr>
+          <w:color w:val="FF0000"/>
+          <w:lang w:val="en-US"/>
+        </w:rPr>
+        <w:t xml:space="preserve"> the spectrum image. We can see that the horizontal line has less intensity compared to the horizontal line on the first spectrum image. Considering the vertical bars were removed we conclude that the horizontal line represents frequencies that are vertical lines in the spatial domain. </w:t>
       </w:r>
     </w:p>
     <w:p>
@@ -1047,7 +1127,25 @@
           <w:color w:val="FF0000"/>
           <w:lang w:val="en-US"/>
         </w:rPr>
-        <w:t xml:space="preserve">Vertical components would removed from the spectrum. </w:t>
+        <w:t xml:space="preserve">Vertical components would </w:t>
+      </w:r>
+      <w:proofErr w:type="spellStart"/>
+      <w:proofErr w:type="gramStart"/>
+      <w:r>
+        <w:rPr>
+          <w:color w:val="FF0000"/>
+          <w:lang w:val="en-US"/>
+        </w:rPr>
+        <w:t>removed</w:t>
+      </w:r>
+      <w:proofErr w:type="spellEnd"/>
+      <w:proofErr w:type="gramEnd"/>
+      <w:r>
+        <w:rPr>
+          <w:color w:val="FF0000"/>
+          <w:lang w:val="en-US"/>
+        </w:rPr>
+        <w:t xml:space="preserve"> from the spectrum. </w:t>
       </w:r>
     </w:p>
     <w:p>
@@ -1516,6 +1614,7 @@
       <w:pPr>
         <w:rPr>
           <w:i/>
+          <w:color w:val="FF0000"/>
           <w:lang w:val="en-US"/>
         </w:rPr>
       </w:pPr>
@@ -3422,6 +3521,24 @@
 </file>
 
 <file path=customXml/item1.xml><?xml version="1.0" encoding="utf-8"?>
+<?mso-contentType ?>
+<FormTemplates xmlns="http://schemas.microsoft.com/sharepoint/v3/contenttype/forms">
+  <Display>DocumentLibraryForm</Display>
+  <Edit>DocumentLibraryForm</Edit>
+  <New>DocumentLibraryForm</New>
+</FormTemplates>
+</file>
+
+<file path=customXml/item2.xml><?xml version="1.0" encoding="utf-8"?>
+<p:properties xmlns:p="http://schemas.microsoft.com/office/2006/metadata/properties" xmlns:xsi="http://www.w3.org/2001/XMLSchema-instance" xmlns:pc="http://schemas.microsoft.com/office/infopath/2007/PartnerControls">
+  <documentManagement>
+    <_lisam_PublishedVersion xmlns="d266ccce-6a93-4b9b-a423-a631c0b09693" xsi:nil="true"/>
+    <_lisam_Description xmlns="1a019fe7-1cbb-4790-8c4c-66bee00fcef3" xsi:nil="true"/>
+  </documentManagement>
+</p:properties>
+</file>
+
+<file path=customXml/item3.xml><?xml version="1.0" encoding="utf-8"?>
 <ct:contentTypeSchema xmlns:ct="http://schemas.microsoft.com/office/2006/metadata/contentType" xmlns:ma="http://schemas.microsoft.com/office/2006/metadata/properties/metaAttributes" ct:_="" ma:_="" ma:contentTypeName="Document" ma:contentTypeID="0x010100A8225B0EFAE1C045AF79B6B549D2126C" ma:contentTypeVersion="6" ma:contentTypeDescription="Create a new document." ma:contentTypeScope="" ma:versionID="365d751a991e356b6fbe78c229df9c6f">
   <xsd:schema xmlns:xsd="http://www.w3.org/2001/XMLSchema" xmlns:xs="http://www.w3.org/2001/XMLSchema" xmlns:p="http://schemas.microsoft.com/office/2006/metadata/properties" xmlns:ns2="1a019fe7-1cbb-4790-8c4c-66bee00fcef3" xmlns:ns3="d266ccce-6a93-4b9b-a423-a631c0b09693" targetNamespace="http://schemas.microsoft.com/office/2006/metadata/properties" ma:root="true" ma:fieldsID="764334ca9aee2669e54cacf877f213de" ns2:_="" ns3:_="">
     <xsd:import namespace="1a019fe7-1cbb-4790-8c4c-66bee00fcef3"/>
@@ -3584,25 +3701,26 @@
 </ct:contentTypeSchema>
 </file>
 
-<file path=customXml/item2.xml><?xml version="1.0" encoding="utf-8"?>
-<p:properties xmlns:p="http://schemas.microsoft.com/office/2006/metadata/properties" xmlns:xsi="http://www.w3.org/2001/XMLSchema-instance" xmlns:pc="http://schemas.microsoft.com/office/infopath/2007/PartnerControls">
-  <documentManagement>
-    <_lisam_PublishedVersion xmlns="d266ccce-6a93-4b9b-a423-a631c0b09693" xsi:nil="true"/>
-    <_lisam_Description xmlns="1a019fe7-1cbb-4790-8c4c-66bee00fcef3" xsi:nil="true"/>
-  </documentManagement>
-</p:properties>
+<file path=customXml/itemProps1.xml><?xml version="1.0" encoding="utf-8"?>
+<ds:datastoreItem xmlns:ds="http://schemas.openxmlformats.org/officeDocument/2006/customXml" ds:itemID="{80E4F311-01DA-462D-A425-DAE1916AB10F}">
+  <ds:schemaRefs>
+    <ds:schemaRef ds:uri="http://schemas.microsoft.com/sharepoint/v3/contenttype/forms"/>
+  </ds:schemaRefs>
+</ds:datastoreItem>
 </file>
 
-<file path=customXml/item3.xml><?xml version="1.0" encoding="utf-8"?>
-<?mso-contentType ?>
-<FormTemplates xmlns="http://schemas.microsoft.com/sharepoint/v3/contenttype/forms">
-  <Display>DocumentLibraryForm</Display>
-  <Edit>DocumentLibraryForm</Edit>
-  <New>DocumentLibraryForm</New>
-</FormTemplates>
+<file path=customXml/itemProps2.xml><?xml version="1.0" encoding="utf-8"?>
+<ds:datastoreItem xmlns:ds="http://schemas.openxmlformats.org/officeDocument/2006/customXml" ds:itemID="{77C973CD-DCB0-43C7-BC2A-9D6094BBEB06}">
+  <ds:schemaRefs>
+    <ds:schemaRef ds:uri="http://schemas.microsoft.com/office/2006/metadata/properties"/>
+    <ds:schemaRef ds:uri="http://schemas.microsoft.com/office/infopath/2007/PartnerControls"/>
+    <ds:schemaRef ds:uri="d266ccce-6a93-4b9b-a423-a631c0b09693"/>
+    <ds:schemaRef ds:uri="1a019fe7-1cbb-4790-8c4c-66bee00fcef3"/>
+  </ds:schemaRefs>
+</ds:datastoreItem>
 </file>
 
-<file path=customXml/itemProps1.xml><?xml version="1.0" encoding="utf-8"?>
+<file path=customXml/itemProps3.xml><?xml version="1.0" encoding="utf-8"?>
 <ds:datastoreItem xmlns:ds="http://schemas.openxmlformats.org/officeDocument/2006/customXml" ds:itemID="{C0F476C1-8DC4-4690-9086-026110D1D964}">
   <ds:schemaRefs>
     <ds:schemaRef ds:uri="http://schemas.microsoft.com/office/2006/metadata/contentType"/>
@@ -3619,23 +3737,4 @@
     <ds:schemaRef ds:uri="http://schemas.microsoft.com/internal/obd"/>
   </ds:schemaRefs>
 </ds:datastoreItem>
-</file>
-
-<file path=customXml/itemProps2.xml><?xml version="1.0" encoding="utf-8"?>
-<ds:datastoreItem xmlns:ds="http://schemas.openxmlformats.org/officeDocument/2006/customXml" ds:itemID="{77C973CD-DCB0-43C7-BC2A-9D6094BBEB06}">
-  <ds:schemaRefs>
-    <ds:schemaRef ds:uri="http://schemas.microsoft.com/office/2006/metadata/properties"/>
-    <ds:schemaRef ds:uri="http://schemas.microsoft.com/office/infopath/2007/PartnerControls"/>
-    <ds:schemaRef ds:uri="d266ccce-6a93-4b9b-a423-a631c0b09693"/>
-    <ds:schemaRef ds:uri="1a019fe7-1cbb-4790-8c4c-66bee00fcef3"/>
-  </ds:schemaRefs>
-</ds:datastoreItem>
-</file>
-
-<file path=customXml/itemProps3.xml><?xml version="1.0" encoding="utf-8"?>
-<ds:datastoreItem xmlns:ds="http://schemas.openxmlformats.org/officeDocument/2006/customXml" ds:itemID="{80E4F311-01DA-462D-A425-DAE1916AB10F}">
-  <ds:schemaRefs>
-    <ds:schemaRef ds:uri="http://schemas.microsoft.com/sharepoint/v3/contenttype/forms"/>
-  </ds:schemaRefs>
-</ds:datastoreItem>
 </file>
--- a/Lab3/Lab_3.1_Preparation_Answers.docx
+++ b/Lab3/Lab_3.1_Preparation_Answers.docx
@@ -586,23 +586,7 @@
           <w:color w:val="FF0000"/>
           <w:lang w:val="en-US"/>
         </w:rPr>
-        <w:t xml:space="preserve">Log(1+abs(F)) doesn’t say anything about the phase of the spectrum. </w:t>
-      </w:r>
-      <w:proofErr w:type="gramStart"/>
-      <w:r>
-        <w:rPr>
-          <w:color w:val="FF0000"/>
-          <w:lang w:val="en-US"/>
-        </w:rPr>
-        <w:t>So</w:t>
-      </w:r>
-      <w:proofErr w:type="gramEnd"/>
-      <w:r>
-        <w:rPr>
-          <w:color w:val="FF0000"/>
-          <w:lang w:val="en-US"/>
-        </w:rPr>
-        <w:t xml:space="preserve"> when we do </w:t>
+        <w:t xml:space="preserve">Log(1+abs(F)) doesn’t say anything about the phase of the spectrum. So when we do </w:t>
       </w:r>
       <w:proofErr w:type="spellStart"/>
       <w:r>
@@ -827,23 +811,7 @@
           <w:color w:val="FF0000"/>
           <w:lang w:val="en-US"/>
         </w:rPr>
-        <w:t xml:space="preserve"> </w:t>
-      </w:r>
-      <w:proofErr w:type="gramStart"/>
-      <w:r>
-        <w:rPr>
-          <w:color w:val="FF0000"/>
-          <w:lang w:val="en-US"/>
-        </w:rPr>
-        <w:t>However</w:t>
-      </w:r>
-      <w:proofErr w:type="gramEnd"/>
-      <w:r>
-        <w:rPr>
-          <w:color w:val="FF0000"/>
-          <w:lang w:val="en-US"/>
-        </w:rPr>
-        <w:t xml:space="preserve"> the magnitude is still unaffected.</w:t>
+        <w:t xml:space="preserve"> However the magnitude is still unaffected.</w:t>
       </w:r>
     </w:p>
     <w:p>
@@ -1035,23 +1003,7 @@
           <w:color w:val="FF0000"/>
           <w:lang w:val="en-US"/>
         </w:rPr>
-        <w:t xml:space="preserve">Removing information from the image in the spatial domain will </w:t>
-      </w:r>
-      <w:proofErr w:type="gramStart"/>
-      <w:r>
-        <w:rPr>
-          <w:color w:val="FF0000"/>
-          <w:lang w:val="en-US"/>
-        </w:rPr>
-        <w:t>have an effect on</w:t>
-      </w:r>
-      <w:proofErr w:type="gramEnd"/>
-      <w:r>
-        <w:rPr>
-          <w:color w:val="FF0000"/>
-          <w:lang w:val="en-US"/>
-        </w:rPr>
-        <w:t xml:space="preserve"> the spectrum image. We can see that the horizontal line has less intensity compared to the horizontal line on the first spectrum image. Considering the vertical bars were removed we conclude that the horizontal line represents frequencies that are vertical lines in the spatial domain. </w:t>
+        <w:t xml:space="preserve">Removing information from the image in the spatial domain will have an effect on the spectrum image. We can see that the horizontal line has less intensity compared to the horizontal line on the first spectrum image. Considering the vertical bars were removed we conclude that the horizontal line represents frequencies that are vertical lines in the spatial domain. </w:t>
       </w:r>
     </w:p>
     <w:p>
@@ -1129,23 +1081,19 @@
         </w:rPr>
         <w:t xml:space="preserve">Vertical components would </w:t>
       </w:r>
-      <w:proofErr w:type="spellStart"/>
-      <w:proofErr w:type="gramStart"/>
-      <w:r>
-        <w:rPr>
-          <w:color w:val="FF0000"/>
-          <w:lang w:val="en-US"/>
-        </w:rPr>
-        <w:t>removed</w:t>
-      </w:r>
-      <w:proofErr w:type="spellEnd"/>
-      <w:proofErr w:type="gramEnd"/>
-      <w:r>
-        <w:rPr>
-          <w:color w:val="FF0000"/>
-          <w:lang w:val="en-US"/>
-        </w:rPr>
-        <w:t xml:space="preserve"> from the spectrum. </w:t>
+      <w:r>
+        <w:rPr>
+          <w:color w:val="FF0000"/>
+          <w:lang w:val="en-US"/>
+        </w:rPr>
+        <w:t xml:space="preserve">be </w:t>
+      </w:r>
+      <w:r>
+        <w:rPr>
+          <w:color w:val="FF0000"/>
+          <w:lang w:val="en-US"/>
+        </w:rPr>
+        <w:t xml:space="preserve">removed from the spectrum. </w:t>
       </w:r>
     </w:p>
     <w:p>
@@ -1238,6 +1186,8 @@
       <w:pPr>
         <w:jc w:val="both"/>
         <w:rPr>
+          <w:rFonts w:eastAsiaTheme="minorEastAsia"/>
+          <w:color w:val="000000" w:themeColor="text1"/>
           <w:lang w:val="en-US"/>
         </w:rPr>
       </w:pPr>
@@ -1328,6 +1278,37 @@
     </w:p>
     <w:p>
       <w:pPr>
+        <w:jc w:val="both"/>
+        <w:rPr>
+          <w:rFonts w:eastAsiaTheme="minorEastAsia"/>
+          <w:color w:val="000000" w:themeColor="text1"/>
+          <w:lang w:val="en-US"/>
+        </w:rPr>
+      </w:pPr>
+    </w:p>
+    <w:p>
+      <w:pPr>
+        <w:jc w:val="both"/>
+        <w:rPr>
+          <w:i/>
+          <w:iCs/>
+          <w:color w:val="FF0000"/>
+          <w:lang w:val="en-US"/>
+        </w:rPr>
+      </w:pPr>
+      <w:r>
+        <w:rPr>
+          <w:rFonts w:eastAsiaTheme="minorEastAsia"/>
+          <w:i/>
+          <w:iCs/>
+          <w:color w:val="FF0000"/>
+          <w:lang w:val="en-US"/>
+        </w:rPr>
+        <w:t>The spectrum is not changed</w:t>
+      </w:r>
+    </w:p>
+    <w:p>
+      <w:pPr>
         <w:rPr>
           <w:iCs/>
           <w:color w:val="FF0000"/>
@@ -1456,7 +1437,39 @@
           <w:color w:val="FF0000"/>
           <w:lang w:val="en-US"/>
         </w:rPr>
-        <w:t>Still one in the middle, and one on top of the image.</w:t>
+        <w:t xml:space="preserve">Still one in the middle, one </w:t>
+      </w:r>
+      <w:r>
+        <w:rPr>
+          <w:i/>
+          <w:color w:val="FF0000"/>
+          <w:lang w:val="en-US"/>
+        </w:rPr>
+        <w:t>to the left</w:t>
+      </w:r>
+      <w:r>
+        <w:rPr>
+          <w:i/>
+          <w:color w:val="FF0000"/>
+          <w:lang w:val="en-US"/>
+        </w:rPr>
+        <w:t xml:space="preserve"> of the image</w:t>
+      </w:r>
+      <w:r>
+        <w:rPr>
+          <w:i/>
+          <w:color w:val="FF0000"/>
+          <w:lang w:val="en-US"/>
+        </w:rPr>
+        <w:t xml:space="preserve"> and one the right. </w:t>
+      </w:r>
+      <w:r>
+        <w:rPr>
+          <w:i/>
+          <w:color w:val="FF0000"/>
+          <w:lang w:val="en-US"/>
+        </w:rPr>
+        <w:t>Same y-value but different x- value</w:t>
       </w:r>
     </w:p>
     <w:p>
@@ -1566,48 +1579,71 @@
       <w:pPr>
         <w:jc w:val="both"/>
         <w:rPr>
-          <w:color w:val="000000" w:themeColor="text1"/>
-          <w:lang w:val="en-US"/>
-        </w:rPr>
-      </w:pPr>
-      <w:r>
-        <w:rPr>
-          <w:b/>
-          <w:color w:val="FF0000"/>
-          <w:lang w:val="en-US"/>
-        </w:rPr>
-        <w:t>1</w:t>
-      </w:r>
-      <w:r>
-        <w:rPr>
-          <w:b/>
-          <w:color w:val="FF0000"/>
-          <w:lang w:val="en-US"/>
-        </w:rPr>
-        <w:t>3</w:t>
-      </w:r>
-      <w:r>
-        <w:rPr>
-          <w:b/>
-          <w:color w:val="FF0000"/>
-          <w:lang w:val="en-US"/>
-        </w:rPr>
-        <w:t>)</w:t>
-      </w:r>
-      <w:r>
-        <w:rPr>
-          <w:color w:val="FF0000"/>
-          <w:lang w:val="en-US"/>
-        </w:rPr>
-        <w:t xml:space="preserve"> </w:t>
-      </w:r>
-      <w:r>
-        <w:rPr>
           <w:rFonts w:eastAsiaTheme="minorEastAsia"/>
           <w:color w:val="000000" w:themeColor="text1"/>
           <w:lang w:val="en-US"/>
         </w:rPr>
+      </w:pPr>
+      <w:r>
+        <w:rPr>
+          <w:b/>
+          <w:color w:val="FF0000"/>
+          <w:lang w:val="en-US"/>
+        </w:rPr>
+        <w:lastRenderedPageBreak/>
+        <w:t>1</w:t>
+      </w:r>
+      <w:r>
+        <w:rPr>
+          <w:b/>
+          <w:color w:val="FF0000"/>
+          <w:lang w:val="en-US"/>
+        </w:rPr>
+        <w:t>3</w:t>
+      </w:r>
+      <w:r>
+        <w:rPr>
+          <w:b/>
+          <w:color w:val="FF0000"/>
+          <w:lang w:val="en-US"/>
+        </w:rPr>
+        <w:t>)</w:t>
+      </w:r>
+      <w:r>
+        <w:rPr>
+          <w:color w:val="FF0000"/>
+          <w:lang w:val="en-US"/>
+        </w:rPr>
+        <w:t xml:space="preserve"> </w:t>
+      </w:r>
+      <w:r>
+        <w:rPr>
+          <w:rFonts w:eastAsiaTheme="minorEastAsia"/>
+          <w:color w:val="000000" w:themeColor="text1"/>
+          <w:lang w:val="en-US"/>
+        </w:rPr>
         <w:t>What is the frequency of these stripes? Where would the three most dominant peaks in the spectrum for this image appear?</w:t>
+      </w:r>
+    </w:p>
+    <w:p>
+      <w:pPr>
+        <w:jc w:val="both"/>
+        <w:rPr>
+          <w:i/>
+          <w:iCs/>
+          <w:color w:val="FF0000"/>
+          <w:lang w:val="en-US"/>
+        </w:rPr>
+      </w:pPr>
+      <w:r>
+        <w:rPr>
+          <w:rFonts w:eastAsiaTheme="minorEastAsia"/>
+          <w:i/>
+          <w:iCs/>
+          <w:color w:val="FF0000"/>
+          <w:lang w:val="en-US"/>
+        </w:rPr>
+        <w:t>With P = 300 all three dots would be in the middle of the image</w:t>
       </w:r>
     </w:p>
     <w:p>
@@ -1651,7 +1687,6 @@
           <w:szCs w:val="28"/>
           <w:lang w:val="en-US"/>
         </w:rPr>
-        <w:lastRenderedPageBreak/>
         <w:t>The importance of the spectrum and the phase angle</w:t>
       </w:r>
     </w:p>
@@ -3521,24 +3556,6 @@
 </file>
 
 <file path=customXml/item1.xml><?xml version="1.0" encoding="utf-8"?>
-<?mso-contentType ?>
-<FormTemplates xmlns="http://schemas.microsoft.com/sharepoint/v3/contenttype/forms">
-  <Display>DocumentLibraryForm</Display>
-  <Edit>DocumentLibraryForm</Edit>
-  <New>DocumentLibraryForm</New>
-</FormTemplates>
-</file>
-
-<file path=customXml/item2.xml><?xml version="1.0" encoding="utf-8"?>
-<p:properties xmlns:p="http://schemas.microsoft.com/office/2006/metadata/properties" xmlns:xsi="http://www.w3.org/2001/XMLSchema-instance" xmlns:pc="http://schemas.microsoft.com/office/infopath/2007/PartnerControls">
-  <documentManagement>
-    <_lisam_PublishedVersion xmlns="d266ccce-6a93-4b9b-a423-a631c0b09693" xsi:nil="true"/>
-    <_lisam_Description xmlns="1a019fe7-1cbb-4790-8c4c-66bee00fcef3" xsi:nil="true"/>
-  </documentManagement>
-</p:properties>
-</file>
-
-<file path=customXml/item3.xml><?xml version="1.0" encoding="utf-8"?>
 <ct:contentTypeSchema xmlns:ct="http://schemas.microsoft.com/office/2006/metadata/contentType" xmlns:ma="http://schemas.microsoft.com/office/2006/metadata/properties/metaAttributes" ct:_="" ma:_="" ma:contentTypeName="Document" ma:contentTypeID="0x010100A8225B0EFAE1C045AF79B6B549D2126C" ma:contentTypeVersion="6" ma:contentTypeDescription="Create a new document." ma:contentTypeScope="" ma:versionID="365d751a991e356b6fbe78c229df9c6f">
   <xsd:schema xmlns:xsd="http://www.w3.org/2001/XMLSchema" xmlns:xs="http://www.w3.org/2001/XMLSchema" xmlns:p="http://schemas.microsoft.com/office/2006/metadata/properties" xmlns:ns2="1a019fe7-1cbb-4790-8c4c-66bee00fcef3" xmlns:ns3="d266ccce-6a93-4b9b-a423-a631c0b09693" targetNamespace="http://schemas.microsoft.com/office/2006/metadata/properties" ma:root="true" ma:fieldsID="764334ca9aee2669e54cacf877f213de" ns2:_="" ns3:_="">
     <xsd:import namespace="1a019fe7-1cbb-4790-8c4c-66bee00fcef3"/>
@@ -3701,10 +3718,39 @@
 </ct:contentTypeSchema>
 </file>
 
+<file path=customXml/item2.xml><?xml version="1.0" encoding="utf-8"?>
+<p:properties xmlns:p="http://schemas.microsoft.com/office/2006/metadata/properties" xmlns:xsi="http://www.w3.org/2001/XMLSchema-instance" xmlns:pc="http://schemas.microsoft.com/office/infopath/2007/PartnerControls">
+  <documentManagement>
+    <_lisam_PublishedVersion xmlns="d266ccce-6a93-4b9b-a423-a631c0b09693" xsi:nil="true"/>
+    <_lisam_Description xmlns="1a019fe7-1cbb-4790-8c4c-66bee00fcef3" xsi:nil="true"/>
+  </documentManagement>
+</p:properties>
+</file>
+
+<file path=customXml/item3.xml><?xml version="1.0" encoding="utf-8"?>
+<?mso-contentType ?>
+<FormTemplates xmlns="http://schemas.microsoft.com/sharepoint/v3/contenttype/forms">
+  <Display>DocumentLibraryForm</Display>
+  <Edit>DocumentLibraryForm</Edit>
+  <New>DocumentLibraryForm</New>
+</FormTemplates>
+</file>
+
 <file path=customXml/itemProps1.xml><?xml version="1.0" encoding="utf-8"?>
-<ds:datastoreItem xmlns:ds="http://schemas.openxmlformats.org/officeDocument/2006/customXml" ds:itemID="{80E4F311-01DA-462D-A425-DAE1916AB10F}">
+<ds:datastoreItem xmlns:ds="http://schemas.openxmlformats.org/officeDocument/2006/customXml" ds:itemID="{C0F476C1-8DC4-4690-9086-026110D1D964}">
   <ds:schemaRefs>
-    <ds:schemaRef ds:uri="http://schemas.microsoft.com/sharepoint/v3/contenttype/forms"/>
+    <ds:schemaRef ds:uri="http://schemas.microsoft.com/office/2006/metadata/contentType"/>
+    <ds:schemaRef ds:uri="http://schemas.microsoft.com/office/2006/metadata/properties/metaAttributes"/>
+    <ds:schemaRef ds:uri="http://www.w3.org/2001/XMLSchema"/>
+    <ds:schemaRef ds:uri="http://schemas.microsoft.com/office/2006/metadata/properties"/>
+    <ds:schemaRef ds:uri="1a019fe7-1cbb-4790-8c4c-66bee00fcef3"/>
+    <ds:schemaRef ds:uri="d266ccce-6a93-4b9b-a423-a631c0b09693"/>
+    <ds:schemaRef ds:uri="http://schemas.microsoft.com/office/2006/documentManagement/types"/>
+    <ds:schemaRef ds:uri="http://schemas.microsoft.com/office/infopath/2007/PartnerControls"/>
+    <ds:schemaRef ds:uri="http://schemas.openxmlformats.org/package/2006/metadata/core-properties"/>
+    <ds:schemaRef ds:uri="http://purl.org/dc/elements/1.1/"/>
+    <ds:schemaRef ds:uri="http://purl.org/dc/terms/"/>
+    <ds:schemaRef ds:uri="http://schemas.microsoft.com/internal/obd"/>
   </ds:schemaRefs>
 </ds:datastoreItem>
 </file>
@@ -3721,20 +3767,9 @@
 </file>
 
 <file path=customXml/itemProps3.xml><?xml version="1.0" encoding="utf-8"?>
-<ds:datastoreItem xmlns:ds="http://schemas.openxmlformats.org/officeDocument/2006/customXml" ds:itemID="{C0F476C1-8DC4-4690-9086-026110D1D964}">
+<ds:datastoreItem xmlns:ds="http://schemas.openxmlformats.org/officeDocument/2006/customXml" ds:itemID="{80E4F311-01DA-462D-A425-DAE1916AB10F}">
   <ds:schemaRefs>
-    <ds:schemaRef ds:uri="http://schemas.microsoft.com/office/2006/metadata/contentType"/>
-    <ds:schemaRef ds:uri="http://schemas.microsoft.com/office/2006/metadata/properties/metaAttributes"/>
-    <ds:schemaRef ds:uri="http://www.w3.org/2001/XMLSchema"/>
-    <ds:schemaRef ds:uri="http://schemas.microsoft.com/office/2006/metadata/properties"/>
-    <ds:schemaRef ds:uri="1a019fe7-1cbb-4790-8c4c-66bee00fcef3"/>
-    <ds:schemaRef ds:uri="d266ccce-6a93-4b9b-a423-a631c0b09693"/>
-    <ds:schemaRef ds:uri="http://schemas.microsoft.com/office/2006/documentManagement/types"/>
-    <ds:schemaRef ds:uri="http://schemas.microsoft.com/office/infopath/2007/PartnerControls"/>
-    <ds:schemaRef ds:uri="http://schemas.openxmlformats.org/package/2006/metadata/core-properties"/>
-    <ds:schemaRef ds:uri="http://purl.org/dc/elements/1.1/"/>
-    <ds:schemaRef ds:uri="http://purl.org/dc/terms/"/>
-    <ds:schemaRef ds:uri="http://schemas.microsoft.com/internal/obd"/>
+    <ds:schemaRef ds:uri="http://schemas.microsoft.com/sharepoint/v3/contenttype/forms"/>
   </ds:schemaRefs>
 </ds:datastoreItem>
 </file>